--- a/any/ТЗ.docx
+++ b/any/ТЗ.docx
@@ -4,7 +4,7 @@
   <w:body>
     <w:p>
       <w:pPr>
-        <w:jc w:val="center"/>
+        <w:pStyle w:val="1"/>
         <w:rPr>
           <w:rFonts w:ascii="Times New Roman" w:hAnsi="Times New Roman" w:cs="Times New Roman"/>
           <w:b/>
@@ -38,14 +38,34 @@
           <w:sz w:val="28"/>
           <w:szCs w:val="28"/>
         </w:rPr>
-        <w:t xml:space="preserve"> для телеграм на </w:t>
-      </w:r>
+        <w:t xml:space="preserve"> для </w:t>
+      </w:r>
+      <w:proofErr w:type="spellStart"/>
       <w:r>
         <w:rPr>
           <w:rFonts w:ascii="Times New Roman" w:hAnsi="Times New Roman" w:cs="Times New Roman"/>
           <w:b/>
           <w:sz w:val="28"/>
           <w:szCs w:val="28"/>
+        </w:rPr>
+        <w:t>телеграм</w:t>
+      </w:r>
+      <w:proofErr w:type="spellEnd"/>
+      <w:r>
+        <w:rPr>
+          <w:rFonts w:ascii="Times New Roman" w:hAnsi="Times New Roman" w:cs="Times New Roman"/>
+          <w:b/>
+          <w:sz w:val="28"/>
+          <w:szCs w:val="28"/>
+        </w:rPr>
+        <w:t xml:space="preserve"> на </w:t>
+      </w:r>
+      <w:r>
+        <w:rPr>
+          <w:rFonts w:ascii="Times New Roman" w:hAnsi="Times New Roman" w:cs="Times New Roman"/>
+          <w:b/>
+          <w:sz w:val="28"/>
+          <w:szCs w:val="28"/>
           <w:lang w:val="en-US"/>
         </w:rPr>
         <w:t>Python</w:t>
@@ -59,6 +79,7 @@
         </w:rPr>
         <w:t xml:space="preserve"> используя библиотеку </w:t>
       </w:r>
+      <w:proofErr w:type="spellStart"/>
       <w:r>
         <w:rPr>
           <w:rFonts w:ascii="Times New Roman" w:hAnsi="Times New Roman" w:cs="Times New Roman"/>
@@ -69,6 +90,7 @@
         </w:rPr>
         <w:t>aiogram</w:t>
       </w:r>
+      <w:proofErr w:type="spellEnd"/>
       <w:r>
         <w:rPr>
           <w:rFonts w:ascii="Times New Roman" w:hAnsi="Times New Roman" w:cs="Times New Roman"/>
@@ -224,6 +246,7 @@
                 <w:lang w:val="en-US" w:eastAsia="ru-RU"/>
               </w:rPr>
             </w:pPr>
+            <w:proofErr w:type="gramStart"/>
             <w:r>
               <w:rPr>
                 <w:rFonts w:ascii="Times New Roman" w:eastAsia="Times New Roman" w:hAnsi="Times New Roman" w:cs="Times New Roman"/>
@@ -248,6 +271,7 @@
               </w:rPr>
               <w:t>(</w:t>
             </w:r>
+            <w:proofErr w:type="gramEnd"/>
             <w:r>
               <w:rPr>
                 <w:rFonts w:ascii="Times New Roman" w:eastAsia="Times New Roman" w:hAnsi="Times New Roman" w:cs="Times New Roman"/>
@@ -572,6 +596,7 @@
               </w:rPr>
               <w:t xml:space="preserve"> (</w:t>
             </w:r>
+            <w:proofErr w:type="gramStart"/>
             <w:r>
               <w:rPr>
                 <w:rFonts w:ascii="Times New Roman" w:eastAsia="Times New Roman" w:hAnsi="Times New Roman" w:cs="Times New Roman"/>
@@ -580,7 +605,18 @@
                 <w:szCs w:val="28"/>
                 <w:lang w:val="en-US" w:eastAsia="ru-RU"/>
               </w:rPr>
-              <w:t>VARCHAR(35)</w:t>
+              <w:t>VARCHAR(</w:t>
+            </w:r>
+            <w:proofErr w:type="gramEnd"/>
+            <w:r>
+              <w:rPr>
+                <w:rFonts w:ascii="Times New Roman" w:eastAsia="Times New Roman" w:hAnsi="Times New Roman" w:cs="Times New Roman"/>
+                <w:color w:val="000000"/>
+                <w:sz w:val="28"/>
+                <w:szCs w:val="28"/>
+                <w:lang w:val="en-US" w:eastAsia="ru-RU"/>
+              </w:rPr>
+              <w:t>35)</w:t>
             </w:r>
             <w:r>
               <w:rPr>
@@ -701,6 +737,7 @@
               </w:rPr>
               <w:t>- (</w:t>
             </w:r>
+            <w:proofErr w:type="gramStart"/>
             <w:r>
               <w:rPr>
                 <w:rFonts w:ascii="Times New Roman" w:eastAsia="Times New Roman" w:hAnsi="Times New Roman" w:cs="Times New Roman"/>
@@ -709,7 +746,18 @@
                 <w:szCs w:val="28"/>
                 <w:lang w:val="en-US" w:eastAsia="ru-RU"/>
               </w:rPr>
-              <w:t>VARCHAR(35)</w:t>
+              <w:t>VARCHAR(</w:t>
+            </w:r>
+            <w:proofErr w:type="gramEnd"/>
+            <w:r>
+              <w:rPr>
+                <w:rFonts w:ascii="Times New Roman" w:eastAsia="Times New Roman" w:hAnsi="Times New Roman" w:cs="Times New Roman"/>
+                <w:color w:val="000000"/>
+                <w:sz w:val="28"/>
+                <w:szCs w:val="28"/>
+                <w:lang w:val="en-US" w:eastAsia="ru-RU"/>
+              </w:rPr>
+              <w:t>35)</w:t>
             </w:r>
             <w:r>
               <w:rPr>
@@ -1013,6 +1061,7 @@
                 <w:lang w:eastAsia="ru-RU"/>
               </w:rPr>
             </w:pPr>
+            <w:proofErr w:type="gramStart"/>
             <w:r>
               <w:rPr>
                 <w:rFonts w:ascii="Times New Roman" w:eastAsia="Times New Roman" w:hAnsi="Times New Roman" w:cs="Times New Roman"/>
@@ -1033,6 +1082,7 @@
               </w:rPr>
               <w:t>(</w:t>
             </w:r>
+            <w:proofErr w:type="gramEnd"/>
             <w:r>
               <w:rPr>
                 <w:rFonts w:ascii="Times New Roman" w:eastAsia="Times New Roman" w:hAnsi="Times New Roman" w:cs="Times New Roman"/>
@@ -1172,6 +1222,7 @@
               </w:rPr>
               <w:t>(</w:t>
             </w:r>
+            <w:proofErr w:type="gramStart"/>
             <w:r>
               <w:rPr>
                 <w:rFonts w:ascii="Times New Roman" w:eastAsia="Times New Roman" w:hAnsi="Times New Roman" w:cs="Times New Roman"/>
@@ -1180,7 +1231,18 @@
                 <w:szCs w:val="28"/>
                 <w:lang w:val="en-US" w:eastAsia="ru-RU"/>
               </w:rPr>
-              <w:t>VARCHAR(50)</w:t>
+              <w:t>VARCHAR(</w:t>
+            </w:r>
+            <w:proofErr w:type="gramEnd"/>
+            <w:r>
+              <w:rPr>
+                <w:rFonts w:ascii="Times New Roman" w:eastAsia="Times New Roman" w:hAnsi="Times New Roman" w:cs="Times New Roman"/>
+                <w:color w:val="000000"/>
+                <w:sz w:val="28"/>
+                <w:szCs w:val="28"/>
+                <w:lang w:val="en-US" w:eastAsia="ru-RU"/>
+              </w:rPr>
+              <w:t>50)</w:t>
             </w:r>
             <w:r>
               <w:rPr>
@@ -1472,6 +1534,7 @@
               </w:rPr>
               <w:t>(</w:t>
             </w:r>
+            <w:proofErr w:type="gramStart"/>
             <w:r>
               <w:rPr>
                 <w:rFonts w:ascii="Times New Roman" w:eastAsia="Times New Roman" w:hAnsi="Times New Roman" w:cs="Times New Roman"/>
@@ -1480,7 +1543,18 @@
                 <w:szCs w:val="28"/>
                 <w:lang w:val="en-US" w:eastAsia="ru-RU"/>
               </w:rPr>
-              <w:t>VARCHAR(100)</w:t>
+              <w:t>VARCHAR(</w:t>
+            </w:r>
+            <w:proofErr w:type="gramEnd"/>
+            <w:r>
+              <w:rPr>
+                <w:rFonts w:ascii="Times New Roman" w:eastAsia="Times New Roman" w:hAnsi="Times New Roman" w:cs="Times New Roman"/>
+                <w:color w:val="000000"/>
+                <w:sz w:val="28"/>
+                <w:szCs w:val="28"/>
+                <w:lang w:val="en-US" w:eastAsia="ru-RU"/>
+              </w:rPr>
+              <w:t>100)</w:t>
             </w:r>
             <w:r>
               <w:rPr>
@@ -1782,6 +1856,7 @@
               </w:rPr>
               <w:t>(</w:t>
             </w:r>
+            <w:proofErr w:type="gramStart"/>
             <w:r>
               <w:rPr>
                 <w:rFonts w:ascii="Times New Roman" w:eastAsia="Times New Roman" w:hAnsi="Times New Roman" w:cs="Times New Roman"/>
@@ -1790,7 +1865,18 @@
                 <w:szCs w:val="28"/>
                 <w:lang w:val="en-US" w:eastAsia="ru-RU"/>
               </w:rPr>
-              <w:t>VARCHAR(150)</w:t>
+              <w:t>VARCHAR(</w:t>
+            </w:r>
+            <w:proofErr w:type="gramEnd"/>
+            <w:r>
+              <w:rPr>
+                <w:rFonts w:ascii="Times New Roman" w:eastAsia="Times New Roman" w:hAnsi="Times New Roman" w:cs="Times New Roman"/>
+                <w:color w:val="000000"/>
+                <w:sz w:val="28"/>
+                <w:szCs w:val="28"/>
+                <w:lang w:val="en-US" w:eastAsia="ru-RU"/>
+              </w:rPr>
+              <w:t>150)</w:t>
             </w:r>
             <w:r>
               <w:rPr>
@@ -2233,6 +2319,7 @@
               </w:rPr>
               <w:t xml:space="preserve"> (</w:t>
             </w:r>
+            <w:proofErr w:type="gramStart"/>
             <w:r>
               <w:rPr>
                 <w:rFonts w:ascii="Times New Roman" w:eastAsia="Times New Roman" w:hAnsi="Times New Roman" w:cs="Times New Roman"/>
@@ -2241,7 +2328,18 @@
                 <w:szCs w:val="28"/>
                 <w:lang w:val="en-US" w:eastAsia="ru-RU"/>
               </w:rPr>
-              <w:t>VARCHAR(100)</w:t>
+              <w:t>VARCHAR(</w:t>
+            </w:r>
+            <w:proofErr w:type="gramEnd"/>
+            <w:r>
+              <w:rPr>
+                <w:rFonts w:ascii="Times New Roman" w:eastAsia="Times New Roman" w:hAnsi="Times New Roman" w:cs="Times New Roman"/>
+                <w:color w:val="000000"/>
+                <w:sz w:val="28"/>
+                <w:szCs w:val="28"/>
+                <w:lang w:val="en-US" w:eastAsia="ru-RU"/>
+              </w:rPr>
+              <w:t>100)</w:t>
             </w:r>
             <w:r>
               <w:rPr>
@@ -2543,6 +2641,7 @@
               </w:rPr>
               <w:t xml:space="preserve"> (</w:t>
             </w:r>
+            <w:proofErr w:type="gramStart"/>
             <w:r>
               <w:rPr>
                 <w:rFonts w:ascii="Times New Roman" w:eastAsia="Times New Roman" w:hAnsi="Times New Roman" w:cs="Times New Roman"/>
@@ -2551,7 +2650,18 @@
                 <w:szCs w:val="28"/>
                 <w:lang w:val="en-US" w:eastAsia="ru-RU"/>
               </w:rPr>
-              <w:t>VARCHAR(8)</w:t>
+              <w:t>VARCHAR(</w:t>
+            </w:r>
+            <w:proofErr w:type="gramEnd"/>
+            <w:r>
+              <w:rPr>
+                <w:rFonts w:ascii="Times New Roman" w:eastAsia="Times New Roman" w:hAnsi="Times New Roman" w:cs="Times New Roman"/>
+                <w:color w:val="000000"/>
+                <w:sz w:val="28"/>
+                <w:szCs w:val="28"/>
+                <w:lang w:val="en-US" w:eastAsia="ru-RU"/>
+              </w:rPr>
+              <w:t>8)</w:t>
             </w:r>
             <w:r>
               <w:rPr>
@@ -2682,6 +2792,7 @@
               </w:rPr>
               <w:t xml:space="preserve"> (</w:t>
             </w:r>
+            <w:proofErr w:type="gramStart"/>
             <w:r>
               <w:rPr>
                 <w:rFonts w:ascii="Times New Roman" w:eastAsia="Times New Roman" w:hAnsi="Times New Roman" w:cs="Times New Roman"/>
@@ -2690,7 +2801,18 @@
                 <w:szCs w:val="28"/>
                 <w:lang w:val="en-US" w:eastAsia="ru-RU"/>
               </w:rPr>
-              <w:t>VARCHAR(4)</w:t>
+              <w:t>VARCHAR(</w:t>
+            </w:r>
+            <w:proofErr w:type="gramEnd"/>
+            <w:r>
+              <w:rPr>
+                <w:rFonts w:ascii="Times New Roman" w:eastAsia="Times New Roman" w:hAnsi="Times New Roman" w:cs="Times New Roman"/>
+                <w:color w:val="000000"/>
+                <w:sz w:val="28"/>
+                <w:szCs w:val="28"/>
+                <w:lang w:val="en-US" w:eastAsia="ru-RU"/>
+              </w:rPr>
+              <w:t>4)</w:t>
             </w:r>
             <w:r>
               <w:rPr>
@@ -2992,6 +3114,7 @@
               </w:rPr>
               <w:t xml:space="preserve"> (</w:t>
             </w:r>
+            <w:proofErr w:type="gramStart"/>
             <w:r>
               <w:rPr>
                 <w:rFonts w:ascii="Times New Roman" w:eastAsia="Times New Roman" w:hAnsi="Times New Roman" w:cs="Times New Roman"/>
@@ -3012,6 +3135,7 @@
               </w:rPr>
               <w:t>(</w:t>
             </w:r>
+            <w:proofErr w:type="gramEnd"/>
             <w:r>
               <w:rPr>
                 <w:rFonts w:ascii="Times New Roman" w:eastAsia="Times New Roman" w:hAnsi="Times New Roman" w:cs="Times New Roman"/>
@@ -3161,6 +3285,7 @@
               </w:rPr>
               <w:t xml:space="preserve"> (</w:t>
             </w:r>
+            <w:proofErr w:type="gramStart"/>
             <w:r>
               <w:rPr>
                 <w:rFonts w:ascii="Times New Roman" w:eastAsia="Times New Roman" w:hAnsi="Times New Roman" w:cs="Times New Roman"/>
@@ -3171,6 +3296,7 @@
               </w:rPr>
               <w:t>VARCHAR(</w:t>
             </w:r>
+            <w:proofErr w:type="gramEnd"/>
             <w:r>
               <w:rPr>
                 <w:rFonts w:ascii="Times New Roman" w:eastAsia="Times New Roman" w:hAnsi="Times New Roman" w:cs="Times New Roman"/>
@@ -3320,6 +3446,7 @@
               </w:rPr>
               <w:t xml:space="preserve"> (</w:t>
             </w:r>
+            <w:proofErr w:type="gramStart"/>
             <w:r>
               <w:rPr>
                 <w:rFonts w:ascii="Times New Roman" w:eastAsia="Times New Roman" w:hAnsi="Times New Roman" w:cs="Times New Roman"/>
@@ -3330,6 +3457,7 @@
               </w:rPr>
               <w:t>VARCHAR(</w:t>
             </w:r>
+            <w:proofErr w:type="gramEnd"/>
             <w:r>
               <w:rPr>
                 <w:rFonts w:ascii="Times New Roman" w:eastAsia="Times New Roman" w:hAnsi="Times New Roman" w:cs="Times New Roman"/>
@@ -3479,6 +3607,7 @@
               </w:rPr>
               <w:t xml:space="preserve"> (</w:t>
             </w:r>
+            <w:proofErr w:type="gramStart"/>
             <w:r>
               <w:rPr>
                 <w:rFonts w:ascii="Times New Roman" w:eastAsia="Times New Roman" w:hAnsi="Times New Roman" w:cs="Times New Roman"/>
@@ -3489,6 +3618,7 @@
               </w:rPr>
               <w:t>VARCHAR(</w:t>
             </w:r>
+            <w:proofErr w:type="gramEnd"/>
             <w:r>
               <w:rPr>
                 <w:rFonts w:ascii="Times New Roman" w:eastAsia="Times New Roman" w:hAnsi="Times New Roman" w:cs="Times New Roman"/>
@@ -3822,6 +3952,7 @@
                 <w:lang w:eastAsia="ru-RU"/>
               </w:rPr>
             </w:pPr>
+            <w:proofErr w:type="spellStart"/>
             <w:r>
               <w:rPr>
                 <w:rFonts w:ascii="Times New Roman" w:eastAsia="Times New Roman" w:hAnsi="Times New Roman" w:cs="Times New Roman"/>
@@ -3834,6 +3965,7 @@
               </w:rPr>
               <w:t>Сотрудник_Разное</w:t>
             </w:r>
+            <w:proofErr w:type="spellEnd"/>
           </w:p>
           <w:p>
             <w:pPr>
@@ -3859,7 +3991,47 @@
                 <w:szCs w:val="28"/>
                 <w:lang w:val="en-US" w:eastAsia="ru-RU"/>
               </w:rPr>
-              <w:t>(employee_info)</w:t>
+              <w:t>(</w:t>
+            </w:r>
+            <w:proofErr w:type="spellStart"/>
+            <w:proofErr w:type="gramStart"/>
+            <w:r>
+              <w:rPr>
+                <w:rFonts w:ascii="Times New Roman" w:eastAsia="Times New Roman" w:hAnsi="Times New Roman" w:cs="Times New Roman"/>
+                <w:b/>
+                <w:bCs/>
+                <w:color w:val="000000"/>
+                <w:sz w:val="28"/>
+                <w:szCs w:val="28"/>
+                <w:lang w:val="en-US" w:eastAsia="ru-RU"/>
+              </w:rPr>
+              <w:t>employee</w:t>
+            </w:r>
+            <w:proofErr w:type="gramEnd"/>
+            <w:r>
+              <w:rPr>
+                <w:rFonts w:ascii="Times New Roman" w:eastAsia="Times New Roman" w:hAnsi="Times New Roman" w:cs="Times New Roman"/>
+                <w:b/>
+                <w:bCs/>
+                <w:color w:val="000000"/>
+                <w:sz w:val="28"/>
+                <w:szCs w:val="28"/>
+                <w:lang w:val="en-US" w:eastAsia="ru-RU"/>
+              </w:rPr>
+              <w:t>_info</w:t>
+            </w:r>
+            <w:proofErr w:type="spellEnd"/>
+            <w:r>
+              <w:rPr>
+                <w:rFonts w:ascii="Times New Roman" w:eastAsia="Times New Roman" w:hAnsi="Times New Roman" w:cs="Times New Roman"/>
+                <w:b/>
+                <w:bCs/>
+                <w:color w:val="000000"/>
+                <w:sz w:val="28"/>
+                <w:szCs w:val="28"/>
+                <w:lang w:val="en-US" w:eastAsia="ru-RU"/>
+              </w:rPr>
+              <w:t>)</w:t>
             </w:r>
           </w:p>
         </w:tc>
@@ -4056,6 +4228,7 @@
                 <w:lang w:eastAsia="ru-RU"/>
               </w:rPr>
             </w:pPr>
+            <w:proofErr w:type="gramStart"/>
             <w:r>
               <w:rPr>
                 <w:rFonts w:ascii="Times New Roman" w:eastAsia="Times New Roman" w:hAnsi="Times New Roman" w:cs="Times New Roman"/>
@@ -4076,6 +4249,7 @@
               </w:rPr>
               <w:t>(</w:t>
             </w:r>
+            <w:proofErr w:type="gramEnd"/>
             <w:r>
               <w:rPr>
                 <w:rFonts w:ascii="Times New Roman" w:eastAsia="Times New Roman" w:hAnsi="Times New Roman" w:cs="Times New Roman"/>
@@ -4195,6 +4369,7 @@
                 <w:lang w:eastAsia="ru-RU"/>
               </w:rPr>
             </w:pPr>
+            <w:proofErr w:type="gramStart"/>
             <w:r>
               <w:rPr>
                 <w:rFonts w:ascii="Times New Roman" w:eastAsia="Times New Roman" w:hAnsi="Times New Roman" w:cs="Times New Roman"/>
@@ -4205,6 +4380,7 @@
               </w:rPr>
               <w:t>Внешний(</w:t>
             </w:r>
+            <w:proofErr w:type="gramEnd"/>
             <w:r>
               <w:rPr>
                 <w:rFonts w:ascii="Times New Roman" w:eastAsia="Times New Roman" w:hAnsi="Times New Roman" w:cs="Times New Roman"/>
@@ -4324,6 +4500,7 @@
                 <w:lang w:eastAsia="ru-RU"/>
               </w:rPr>
             </w:pPr>
+            <w:proofErr w:type="gramStart"/>
             <w:r>
               <w:rPr>
                 <w:rFonts w:ascii="Times New Roman" w:eastAsia="Times New Roman" w:hAnsi="Times New Roman" w:cs="Times New Roman"/>
@@ -4334,6 +4511,7 @@
               </w:rPr>
               <w:t>Внешний(</w:t>
             </w:r>
+            <w:proofErr w:type="gramEnd"/>
             <w:r>
               <w:rPr>
                 <w:rFonts w:ascii="Times New Roman" w:eastAsia="Times New Roman" w:hAnsi="Times New Roman" w:cs="Times New Roman"/>
@@ -4463,6 +4641,7 @@
                 <w:lang w:eastAsia="ru-RU"/>
               </w:rPr>
             </w:pPr>
+            <w:proofErr w:type="gramStart"/>
             <w:r>
               <w:rPr>
                 <w:rFonts w:ascii="Times New Roman" w:eastAsia="Times New Roman" w:hAnsi="Times New Roman" w:cs="Times New Roman"/>
@@ -4473,6 +4652,7 @@
               </w:rPr>
               <w:t>Внешний(</w:t>
             </w:r>
+            <w:proofErr w:type="gramEnd"/>
             <w:r>
               <w:rPr>
                 <w:rFonts w:ascii="Times New Roman" w:eastAsia="Times New Roman" w:hAnsi="Times New Roman" w:cs="Times New Roman"/>
@@ -4513,6 +4693,7 @@
           <w:b/>
           <w:sz w:val="28"/>
           <w:szCs w:val="28"/>
+          <w:highlight w:val="yellow"/>
         </w:rPr>
       </w:pPr>
       <w:r>
@@ -4521,6 +4702,7 @@
           <w:b/>
           <w:sz w:val="28"/>
           <w:szCs w:val="28"/>
+          <w:highlight w:val="yellow"/>
         </w:rPr>
         <w:t>Принцип работы бота:</w:t>
       </w:r>
@@ -4531,13 +4713,15 @@
           <w:rFonts w:ascii="Times New Roman" w:hAnsi="Times New Roman" w:cs="Times New Roman"/>
           <w:sz w:val="28"/>
           <w:szCs w:val="28"/>
-        </w:rPr>
-      </w:pPr>
-      <w:r>
-        <w:rPr>
-          <w:rFonts w:ascii="Times New Roman" w:hAnsi="Times New Roman" w:cs="Times New Roman"/>
-          <w:sz w:val="28"/>
-          <w:szCs w:val="28"/>
+          <w:highlight w:val="yellow"/>
+        </w:rPr>
+      </w:pPr>
+      <w:r>
+        <w:rPr>
+          <w:rFonts w:ascii="Times New Roman" w:hAnsi="Times New Roman" w:cs="Times New Roman"/>
+          <w:sz w:val="28"/>
+          <w:szCs w:val="28"/>
+          <w:highlight w:val="yellow"/>
         </w:rPr>
         <w:t>При запуске бота появляется клавиатура</w:t>
       </w:r>
@@ -4546,6 +4730,7 @@
           <w:rFonts w:ascii="Times New Roman" w:hAnsi="Times New Roman" w:cs="Times New Roman"/>
           <w:sz w:val="28"/>
           <w:szCs w:val="28"/>
+          <w:highlight w:val="yellow"/>
         </w:rPr>
         <w:t xml:space="preserve"> – шаблон сообщений:</w:t>
       </w:r>
@@ -4556,13 +4741,15 @@
           <w:rFonts w:ascii="Times New Roman" w:hAnsi="Times New Roman" w:cs="Times New Roman"/>
           <w:sz w:val="28"/>
           <w:szCs w:val="28"/>
-        </w:rPr>
-      </w:pPr>
-      <w:r>
-        <w:rPr>
-          <w:rFonts w:ascii="Times New Roman" w:hAnsi="Times New Roman" w:cs="Times New Roman"/>
-          <w:sz w:val="28"/>
-          <w:szCs w:val="28"/>
+          <w:highlight w:val="yellow"/>
+        </w:rPr>
+      </w:pPr>
+      <w:r>
+        <w:rPr>
+          <w:rFonts w:ascii="Times New Roman" w:hAnsi="Times New Roman" w:cs="Times New Roman"/>
+          <w:sz w:val="28"/>
+          <w:szCs w:val="28"/>
+          <w:highlight w:val="yellow"/>
         </w:rPr>
         <w:t xml:space="preserve">- </w:t>
       </w:r>
@@ -4571,6 +4758,7 @@
           <w:rFonts w:ascii="Times New Roman" w:hAnsi="Times New Roman" w:cs="Times New Roman"/>
           <w:sz w:val="28"/>
           <w:szCs w:val="28"/>
+          <w:highlight w:val="yellow"/>
         </w:rPr>
         <w:t>«</w:t>
       </w:r>
@@ -4579,6 +4767,7 @@
           <w:rFonts w:ascii="Times New Roman" w:hAnsi="Times New Roman" w:cs="Times New Roman"/>
           <w:sz w:val="28"/>
           <w:szCs w:val="28"/>
+          <w:highlight w:val="yellow"/>
         </w:rPr>
         <w:t>Контактная информация</w:t>
       </w:r>
@@ -4587,6 +4776,7 @@
           <w:rFonts w:ascii="Times New Roman" w:hAnsi="Times New Roman" w:cs="Times New Roman"/>
           <w:sz w:val="28"/>
           <w:szCs w:val="28"/>
+          <w:highlight w:val="yellow"/>
         </w:rPr>
         <w:t>»</w:t>
       </w:r>
@@ -4597,13 +4787,15 @@
           <w:rFonts w:ascii="Times New Roman" w:hAnsi="Times New Roman" w:cs="Times New Roman"/>
           <w:sz w:val="28"/>
           <w:szCs w:val="28"/>
-        </w:rPr>
-      </w:pPr>
-      <w:r>
-        <w:rPr>
-          <w:rFonts w:ascii="Times New Roman" w:hAnsi="Times New Roman" w:cs="Times New Roman"/>
-          <w:sz w:val="28"/>
-          <w:szCs w:val="28"/>
+          <w:highlight w:val="yellow"/>
+        </w:rPr>
+      </w:pPr>
+      <w:r>
+        <w:rPr>
+          <w:rFonts w:ascii="Times New Roman" w:hAnsi="Times New Roman" w:cs="Times New Roman"/>
+          <w:sz w:val="28"/>
+          <w:szCs w:val="28"/>
+          <w:highlight w:val="yellow"/>
         </w:rPr>
         <w:t xml:space="preserve">- </w:t>
       </w:r>
@@ -4612,6 +4804,7 @@
           <w:rFonts w:ascii="Times New Roman" w:hAnsi="Times New Roman" w:cs="Times New Roman"/>
           <w:sz w:val="28"/>
           <w:szCs w:val="28"/>
+          <w:highlight w:val="yellow"/>
         </w:rPr>
         <w:t>«</w:t>
       </w:r>
@@ -4620,6 +4813,7 @@
           <w:rFonts w:ascii="Times New Roman" w:hAnsi="Times New Roman" w:cs="Times New Roman"/>
           <w:sz w:val="28"/>
           <w:szCs w:val="28"/>
+          <w:highlight w:val="yellow"/>
         </w:rPr>
         <w:t>Помощь с системой</w:t>
       </w:r>
@@ -4628,6 +4822,7 @@
           <w:rFonts w:ascii="Times New Roman" w:hAnsi="Times New Roman" w:cs="Times New Roman"/>
           <w:sz w:val="28"/>
           <w:szCs w:val="28"/>
+          <w:highlight w:val="yellow"/>
         </w:rPr>
         <w:t>»</w:t>
       </w:r>
@@ -4638,13 +4833,15 @@
           <w:rFonts w:ascii="Times New Roman" w:hAnsi="Times New Roman" w:cs="Times New Roman"/>
           <w:sz w:val="28"/>
           <w:szCs w:val="28"/>
-        </w:rPr>
-      </w:pPr>
-      <w:r>
-        <w:rPr>
-          <w:rFonts w:ascii="Times New Roman" w:hAnsi="Times New Roman" w:cs="Times New Roman"/>
-          <w:sz w:val="28"/>
-          <w:szCs w:val="28"/>
+          <w:highlight w:val="yellow"/>
+        </w:rPr>
+      </w:pPr>
+      <w:r>
+        <w:rPr>
+          <w:rFonts w:ascii="Times New Roman" w:hAnsi="Times New Roman" w:cs="Times New Roman"/>
+          <w:sz w:val="28"/>
+          <w:szCs w:val="28"/>
+          <w:highlight w:val="yellow"/>
         </w:rPr>
         <w:t>При нажатии на кнопку «Помощь с системой» выводится сообщение</w:t>
       </w:r>
@@ -4655,15 +4852,66 @@
           <w:rFonts w:ascii="Times New Roman" w:hAnsi="Times New Roman" w:cs="Times New Roman"/>
           <w:sz w:val="28"/>
           <w:szCs w:val="28"/>
-        </w:rPr>
-      </w:pPr>
-      <w:r>
-        <w:rPr>
-          <w:rFonts w:ascii="Times New Roman" w:hAnsi="Times New Roman" w:cs="Times New Roman"/>
-          <w:sz w:val="28"/>
-          <w:szCs w:val="28"/>
-        </w:rPr>
-        <w:t>«Какая помощь Вам нужна?» а также 3 инлайн-кнопки:</w:t>
+          <w:highlight w:val="yellow"/>
+        </w:rPr>
+      </w:pPr>
+      <w:r>
+        <w:rPr>
+          <w:rFonts w:ascii="Times New Roman" w:hAnsi="Times New Roman" w:cs="Times New Roman"/>
+          <w:sz w:val="28"/>
+          <w:szCs w:val="28"/>
+          <w:highlight w:val="yellow"/>
+        </w:rPr>
+        <w:t>«Какая помощь В</w:t>
+      </w:r>
+      <w:r>
+        <w:rPr>
+          <w:rFonts w:ascii="Times New Roman" w:hAnsi="Times New Roman" w:cs="Times New Roman"/>
+          <w:sz w:val="28"/>
+          <w:szCs w:val="28"/>
+          <w:highlight w:val="yellow"/>
+        </w:rPr>
+        <w:tab/>
+      </w:r>
+      <w:proofErr w:type="spellStart"/>
+      <w:r>
+        <w:rPr>
+          <w:rFonts w:ascii="Times New Roman" w:hAnsi="Times New Roman" w:cs="Times New Roman"/>
+          <w:sz w:val="28"/>
+          <w:szCs w:val="28"/>
+          <w:highlight w:val="yellow"/>
+        </w:rPr>
+        <w:t>ам</w:t>
+      </w:r>
+      <w:proofErr w:type="spellEnd"/>
+      <w:r>
+        <w:rPr>
+          <w:rFonts w:ascii="Times New Roman" w:hAnsi="Times New Roman" w:cs="Times New Roman"/>
+          <w:sz w:val="28"/>
+          <w:szCs w:val="28"/>
+          <w:highlight w:val="yellow"/>
+        </w:rPr>
+        <w:t xml:space="preserve"> нужна?» а также 3 </w:t>
+      </w:r>
+      <w:proofErr w:type="spellStart"/>
+      <w:r>
+        <w:rPr>
+          <w:rFonts w:ascii="Times New Roman" w:hAnsi="Times New Roman" w:cs="Times New Roman"/>
+          <w:sz w:val="28"/>
+          <w:szCs w:val="28"/>
+          <w:highlight w:val="yellow"/>
+        </w:rPr>
+        <w:t>инлайн</w:t>
+      </w:r>
+      <w:proofErr w:type="spellEnd"/>
+      <w:r>
+        <w:rPr>
+          <w:rFonts w:ascii="Times New Roman" w:hAnsi="Times New Roman" w:cs="Times New Roman"/>
+          <w:sz w:val="28"/>
+          <w:szCs w:val="28"/>
+          <w:highlight w:val="yellow"/>
+        </w:rPr>
+        <w:t>-кнопки:</w:t>
       </w:r>
     </w:p>
     <w:p>
@@ -4672,29 +4920,24 @@
           <w:rFonts w:ascii="Times New Roman" w:hAnsi="Times New Roman" w:cs="Times New Roman"/>
           <w:sz w:val="28"/>
           <w:szCs w:val="28"/>
-        </w:rPr>
-      </w:pPr>
-      <w:r>
-        <w:rPr>
-          <w:rFonts w:ascii="Times New Roman" w:hAnsi="Times New Roman" w:cs="Times New Roman"/>
-          <w:sz w:val="28"/>
-          <w:szCs w:val="28"/>
-        </w:rPr>
-        <w:t>1. Забыл</w:t>
-      </w:r>
-      <w:r>
-        <w:rPr>
-          <w:rFonts w:ascii="Times New Roman" w:hAnsi="Times New Roman" w:cs="Times New Roman"/>
-          <w:sz w:val="28"/>
-          <w:szCs w:val="28"/>
-        </w:rPr>
-        <w:t xml:space="preserve"> пароль</w:t>
-      </w:r>
-      <w:r>
-        <w:rPr>
-          <w:rFonts w:ascii="Times New Roman" w:hAnsi="Times New Roman" w:cs="Times New Roman"/>
-          <w:sz w:val="28"/>
-          <w:szCs w:val="28"/>
+          <w:highlight w:val="yellow"/>
+        </w:rPr>
+      </w:pPr>
+      <w:r>
+        <w:rPr>
+          <w:rFonts w:ascii="Times New Roman" w:hAnsi="Times New Roman" w:cs="Times New Roman"/>
+          <w:sz w:val="28"/>
+          <w:szCs w:val="28"/>
+          <w:highlight w:val="yellow"/>
+        </w:rPr>
+        <w:t>1. Забыл пароль</w:t>
+      </w:r>
+      <w:r>
+        <w:rPr>
+          <w:rFonts w:ascii="Times New Roman" w:hAnsi="Times New Roman" w:cs="Times New Roman"/>
+          <w:sz w:val="28"/>
+          <w:szCs w:val="28"/>
+          <w:highlight w:val="yellow"/>
         </w:rPr>
         <w:br/>
         <w:t>2. Навигация в системе</w:t>
@@ -4704,6 +4947,7 @@
           <w:rFonts w:ascii="Times New Roman" w:hAnsi="Times New Roman" w:cs="Times New Roman"/>
           <w:sz w:val="28"/>
           <w:szCs w:val="28"/>
+          <w:highlight w:val="yellow"/>
         </w:rPr>
         <w:br/>
         <w:t>3. Создать свою программу</w:t>
@@ -4715,13 +4959,15 @@
           <w:rFonts w:ascii="Times New Roman" w:hAnsi="Times New Roman" w:cs="Times New Roman"/>
           <w:sz w:val="28"/>
           <w:szCs w:val="28"/>
-        </w:rPr>
-      </w:pPr>
-      <w:r>
-        <w:rPr>
-          <w:rFonts w:ascii="Times New Roman" w:hAnsi="Times New Roman" w:cs="Times New Roman"/>
-          <w:sz w:val="28"/>
-          <w:szCs w:val="28"/>
+          <w:highlight w:val="yellow"/>
+        </w:rPr>
+      </w:pPr>
+      <w:r>
+        <w:rPr>
+          <w:rFonts w:ascii="Times New Roman" w:hAnsi="Times New Roman" w:cs="Times New Roman"/>
+          <w:sz w:val="28"/>
+          <w:szCs w:val="28"/>
+          <w:highlight w:val="yellow"/>
         </w:rPr>
         <w:t>При нажатии на кнопки происходит переход на сторонние ресурсы.</w:t>
       </w:r>
@@ -4732,13 +4978,15 @@
           <w:rFonts w:ascii="Times New Roman" w:hAnsi="Times New Roman" w:cs="Times New Roman"/>
           <w:sz w:val="28"/>
           <w:szCs w:val="28"/>
-        </w:rPr>
-      </w:pPr>
-      <w:r>
-        <w:rPr>
-          <w:rFonts w:ascii="Times New Roman" w:hAnsi="Times New Roman" w:cs="Times New Roman"/>
-          <w:sz w:val="28"/>
-          <w:szCs w:val="28"/>
+          <w:highlight w:val="yellow"/>
+        </w:rPr>
+      </w:pPr>
+      <w:r>
+        <w:rPr>
+          <w:rFonts w:ascii="Times New Roman" w:hAnsi="Times New Roman" w:cs="Times New Roman"/>
+          <w:sz w:val="28"/>
+          <w:szCs w:val="28"/>
+          <w:highlight w:val="yellow"/>
         </w:rPr>
         <w:t>При нажатии на кнопку «Контактная информация» стартовая клавиатура пропадает, появляется новая клавиатура:</w:t>
       </w:r>
@@ -4749,13 +4997,15 @@
           <w:rFonts w:ascii="Times New Roman" w:hAnsi="Times New Roman" w:cs="Times New Roman"/>
           <w:sz w:val="28"/>
           <w:szCs w:val="28"/>
-        </w:rPr>
-      </w:pPr>
-      <w:r>
-        <w:rPr>
-          <w:rFonts w:ascii="Times New Roman" w:hAnsi="Times New Roman" w:cs="Times New Roman"/>
-          <w:sz w:val="28"/>
-          <w:szCs w:val="28"/>
+          <w:highlight w:val="yellow"/>
+        </w:rPr>
+      </w:pPr>
+      <w:r>
+        <w:rPr>
+          <w:rFonts w:ascii="Times New Roman" w:hAnsi="Times New Roman" w:cs="Times New Roman"/>
+          <w:sz w:val="28"/>
+          <w:szCs w:val="28"/>
+          <w:highlight w:val="yellow"/>
         </w:rPr>
         <w:br/>
         <w:t xml:space="preserve">- </w:t>
@@ -4765,6 +5015,7 @@
           <w:rFonts w:ascii="Times New Roman" w:hAnsi="Times New Roman" w:cs="Times New Roman"/>
           <w:sz w:val="28"/>
           <w:szCs w:val="28"/>
+          <w:highlight w:val="yellow"/>
         </w:rPr>
         <w:t>«</w:t>
       </w:r>
@@ -4773,6 +5024,7 @@
           <w:rFonts w:ascii="Times New Roman" w:hAnsi="Times New Roman" w:cs="Times New Roman"/>
           <w:sz w:val="28"/>
           <w:szCs w:val="28"/>
+          <w:highlight w:val="yellow"/>
         </w:rPr>
         <w:t>Поиск по ФИО</w:t>
       </w:r>
@@ -4781,6 +5033,7 @@
           <w:rFonts w:ascii="Times New Roman" w:hAnsi="Times New Roman" w:cs="Times New Roman"/>
           <w:sz w:val="28"/>
           <w:szCs w:val="28"/>
+          <w:highlight w:val="yellow"/>
         </w:rPr>
         <w:t>»</w:t>
       </w:r>
@@ -4789,6 +5042,7 @@
           <w:rFonts w:ascii="Times New Roman" w:hAnsi="Times New Roman" w:cs="Times New Roman"/>
           <w:sz w:val="28"/>
           <w:szCs w:val="28"/>
+          <w:highlight w:val="yellow"/>
         </w:rPr>
         <w:br/>
         <w:t xml:space="preserve">- </w:t>
@@ -4798,6 +5052,7 @@
           <w:rFonts w:ascii="Times New Roman" w:hAnsi="Times New Roman" w:cs="Times New Roman"/>
           <w:sz w:val="28"/>
           <w:szCs w:val="28"/>
+          <w:highlight w:val="yellow"/>
         </w:rPr>
         <w:t>«</w:t>
       </w:r>
@@ -4806,6 +5061,7 @@
           <w:rFonts w:ascii="Times New Roman" w:hAnsi="Times New Roman" w:cs="Times New Roman"/>
           <w:sz w:val="28"/>
           <w:szCs w:val="28"/>
+          <w:highlight w:val="yellow"/>
         </w:rPr>
         <w:t>Поиск по подразделению</w:t>
       </w:r>
@@ -4814,6 +5070,7 @@
           <w:rFonts w:ascii="Times New Roman" w:hAnsi="Times New Roman" w:cs="Times New Roman"/>
           <w:sz w:val="28"/>
           <w:szCs w:val="28"/>
+          <w:highlight w:val="yellow"/>
         </w:rPr>
         <w:t>»</w:t>
       </w:r>
@@ -4822,6 +5079,7 @@
           <w:rFonts w:ascii="Times New Roman" w:hAnsi="Times New Roman" w:cs="Times New Roman"/>
           <w:sz w:val="28"/>
           <w:szCs w:val="28"/>
+          <w:highlight w:val="yellow"/>
         </w:rPr>
         <w:br/>
         <w:t xml:space="preserve">- </w:t>
@@ -4831,6 +5089,7 @@
           <w:rFonts w:ascii="Times New Roman" w:hAnsi="Times New Roman" w:cs="Times New Roman"/>
           <w:sz w:val="28"/>
           <w:szCs w:val="28"/>
+          <w:highlight w:val="yellow"/>
         </w:rPr>
         <w:t>«</w:t>
       </w:r>
@@ -4839,6 +5098,7 @@
           <w:rFonts w:ascii="Times New Roman" w:hAnsi="Times New Roman" w:cs="Times New Roman"/>
           <w:sz w:val="28"/>
           <w:szCs w:val="28"/>
+          <w:highlight w:val="yellow"/>
         </w:rPr>
         <w:t>Поиск по почте</w:t>
       </w:r>
@@ -4847,6 +5107,7 @@
           <w:rFonts w:ascii="Times New Roman" w:hAnsi="Times New Roman" w:cs="Times New Roman"/>
           <w:sz w:val="28"/>
           <w:szCs w:val="28"/>
+          <w:highlight w:val="yellow"/>
         </w:rPr>
         <w:t>»</w:t>
       </w:r>
@@ -4855,6 +5116,7 @@
           <w:rFonts w:ascii="Times New Roman" w:hAnsi="Times New Roman" w:cs="Times New Roman"/>
           <w:sz w:val="28"/>
           <w:szCs w:val="28"/>
+          <w:highlight w:val="yellow"/>
         </w:rPr>
         <w:br/>
         <w:t>- «Вернуться в главное меню»</w:t>
@@ -4864,6 +5126,7 @@
           <w:rFonts w:ascii="Times New Roman" w:hAnsi="Times New Roman" w:cs="Times New Roman"/>
           <w:sz w:val="28"/>
           <w:szCs w:val="28"/>
+          <w:highlight w:val="yellow"/>
         </w:rPr>
         <w:br/>
         <w:t>Вернуться в главное меню:</w:t>
@@ -4882,6 +5145,7 @@
           <w:rFonts w:ascii="Times New Roman" w:hAnsi="Times New Roman" w:cs="Times New Roman"/>
           <w:sz w:val="28"/>
           <w:szCs w:val="28"/>
+          <w:highlight w:val="yellow"/>
         </w:rPr>
         <w:t>При нажатии происходит возвращение к стартовому меню, которое появляется при запуске бота.</w:t>
       </w:r>
@@ -4893,6 +5157,7 @@
           <w:b/>
           <w:sz w:val="28"/>
           <w:szCs w:val="28"/>
+          <w:highlight w:val="yellow"/>
         </w:rPr>
       </w:pPr>
       <w:r>
@@ -4901,6 +5166,7 @@
           <w:b/>
           <w:sz w:val="28"/>
           <w:szCs w:val="28"/>
+          <w:highlight w:val="yellow"/>
         </w:rPr>
         <w:t>Поиск по ФИО:</w:t>
       </w:r>
@@ -4911,13 +5177,15 @@
           <w:rFonts w:ascii="Times New Roman" w:hAnsi="Times New Roman" w:cs="Times New Roman"/>
           <w:sz w:val="28"/>
           <w:szCs w:val="28"/>
-        </w:rPr>
-      </w:pPr>
-      <w:r>
-        <w:rPr>
-          <w:rFonts w:ascii="Times New Roman" w:hAnsi="Times New Roman" w:cs="Times New Roman"/>
-          <w:sz w:val="28"/>
-          <w:szCs w:val="28"/>
+          <w:highlight w:val="yellow"/>
+        </w:rPr>
+      </w:pPr>
+      <w:r>
+        <w:rPr>
+          <w:rFonts w:ascii="Times New Roman" w:hAnsi="Times New Roman" w:cs="Times New Roman"/>
+          <w:sz w:val="28"/>
+          <w:szCs w:val="28"/>
+          <w:highlight w:val="yellow"/>
         </w:rPr>
         <w:lastRenderedPageBreak/>
         <w:t xml:space="preserve">Осуществляется поиск </w:t>
@@ -4927,6 +5195,7 @@
           <w:rFonts w:ascii="Times New Roman" w:hAnsi="Times New Roman" w:cs="Times New Roman"/>
           <w:sz w:val="28"/>
           <w:szCs w:val="28"/>
+          <w:highlight w:val="yellow"/>
         </w:rPr>
         <w:t xml:space="preserve">сотрудника </w:t>
       </w:r>
@@ -4935,6 +5204,7 @@
           <w:rFonts w:ascii="Times New Roman" w:hAnsi="Times New Roman" w:cs="Times New Roman"/>
           <w:sz w:val="28"/>
           <w:szCs w:val="28"/>
+          <w:highlight w:val="yellow"/>
         </w:rPr>
         <w:t>по ФИО из таблицы «Сотрудники».</w:t>
       </w:r>
@@ -4945,13 +5215,15 @@
           <w:rFonts w:ascii="Times New Roman" w:hAnsi="Times New Roman" w:cs="Times New Roman"/>
           <w:sz w:val="28"/>
           <w:szCs w:val="28"/>
-        </w:rPr>
-      </w:pPr>
-      <w:r>
-        <w:rPr>
-          <w:rFonts w:ascii="Times New Roman" w:hAnsi="Times New Roman" w:cs="Times New Roman"/>
-          <w:sz w:val="28"/>
-          <w:szCs w:val="28"/>
+          <w:highlight w:val="yellow"/>
+        </w:rPr>
+      </w:pPr>
+      <w:r>
+        <w:rPr>
+          <w:rFonts w:ascii="Times New Roman" w:hAnsi="Times New Roman" w:cs="Times New Roman"/>
+          <w:sz w:val="28"/>
+          <w:szCs w:val="28"/>
+          <w:highlight w:val="yellow"/>
         </w:rPr>
         <w:t>Выводится сообщение: «Введите фамилию сотрудника</w:t>
       </w:r>
@@ -4960,6 +5232,7 @@
           <w:rFonts w:ascii="Times New Roman" w:hAnsi="Times New Roman" w:cs="Times New Roman"/>
           <w:sz w:val="28"/>
           <w:szCs w:val="28"/>
+          <w:highlight w:val="yellow"/>
         </w:rPr>
         <w:t>:</w:t>
       </w:r>
@@ -4968,8 +5241,29 @@
           <w:rFonts w:ascii="Times New Roman" w:hAnsi="Times New Roman" w:cs="Times New Roman"/>
           <w:sz w:val="28"/>
           <w:szCs w:val="28"/>
-        </w:rPr>
-        <w:t xml:space="preserve">» с инлайн-кнопкой «Не знаю/Не помню фамилию». </w:t>
+          <w:highlight w:val="yellow"/>
+        </w:rPr>
+        <w:t xml:space="preserve">» с </w:t>
+      </w:r>
+      <w:proofErr w:type="spellStart"/>
+      <w:r>
+        <w:rPr>
+          <w:rFonts w:ascii="Times New Roman" w:hAnsi="Times New Roman" w:cs="Times New Roman"/>
+          <w:sz w:val="28"/>
+          <w:szCs w:val="28"/>
+          <w:highlight w:val="yellow"/>
+        </w:rPr>
+        <w:t>инлайн</w:t>
+      </w:r>
+      <w:proofErr w:type="spellEnd"/>
+      <w:r>
+        <w:rPr>
+          <w:rFonts w:ascii="Times New Roman" w:hAnsi="Times New Roman" w:cs="Times New Roman"/>
+          <w:sz w:val="28"/>
+          <w:szCs w:val="28"/>
+          <w:highlight w:val="yellow"/>
+        </w:rPr>
+        <w:t xml:space="preserve">-кнопкой «Не знаю/Не помню фамилию». </w:t>
       </w:r>
     </w:p>
     <w:p>
@@ -4978,13 +5272,15 @@
           <w:rFonts w:ascii="Times New Roman" w:hAnsi="Times New Roman" w:cs="Times New Roman"/>
           <w:sz w:val="28"/>
           <w:szCs w:val="28"/>
-        </w:rPr>
-      </w:pPr>
-      <w:r>
-        <w:rPr>
-          <w:rFonts w:ascii="Times New Roman" w:hAnsi="Times New Roman" w:cs="Times New Roman"/>
-          <w:sz w:val="28"/>
-          <w:szCs w:val="28"/>
+          <w:highlight w:val="yellow"/>
+        </w:rPr>
+      </w:pPr>
+      <w:r>
+        <w:rPr>
+          <w:rFonts w:ascii="Times New Roman" w:hAnsi="Times New Roman" w:cs="Times New Roman"/>
+          <w:sz w:val="28"/>
+          <w:szCs w:val="28"/>
+          <w:highlight w:val="yellow"/>
         </w:rPr>
         <w:t>После ввода фамилии в</w:t>
       </w:r>
@@ -4993,6 +5289,7 @@
           <w:rFonts w:ascii="Times New Roman" w:hAnsi="Times New Roman" w:cs="Times New Roman"/>
           <w:sz w:val="28"/>
           <w:szCs w:val="28"/>
+          <w:highlight w:val="yellow"/>
         </w:rPr>
         <w:t>ыводится сообщение вида: «</w:t>
       </w:r>
@@ -5001,6 +5298,7 @@
           <w:rFonts w:ascii="Times New Roman" w:hAnsi="Times New Roman" w:cs="Times New Roman"/>
           <w:sz w:val="28"/>
           <w:szCs w:val="28"/>
+          <w:highlight w:val="yellow"/>
         </w:rPr>
         <w:t>По запросу</w:t>
       </w:r>
@@ -5009,6 +5307,7 @@
           <w:rFonts w:ascii="Times New Roman" w:hAnsi="Times New Roman" w:cs="Times New Roman"/>
           <w:sz w:val="28"/>
           <w:szCs w:val="28"/>
+          <w:highlight w:val="yellow"/>
         </w:rPr>
         <w:t xml:space="preserve"> Иванов было найдено '</w:t>
       </w:r>
@@ -5017,6 +5316,7 @@
           <w:rFonts w:ascii="Times New Roman" w:hAnsi="Times New Roman" w:cs="Times New Roman"/>
           <w:sz w:val="28"/>
           <w:szCs w:val="28"/>
+          <w:highlight w:val="yellow"/>
           <w:lang w:val="en-US"/>
         </w:rPr>
         <w:t>N</w:t>
@@ -5026,6 +5326,7 @@
           <w:rFonts w:ascii="Times New Roman" w:hAnsi="Times New Roman" w:cs="Times New Roman"/>
           <w:sz w:val="28"/>
           <w:szCs w:val="28"/>
+          <w:highlight w:val="yellow"/>
         </w:rPr>
         <w:t>' сотрудников»</w:t>
       </w:r>
@@ -5034,6 +5335,7 @@
           <w:rFonts w:ascii="Times New Roman" w:hAnsi="Times New Roman" w:cs="Times New Roman"/>
           <w:sz w:val="28"/>
           <w:szCs w:val="28"/>
+          <w:highlight w:val="yellow"/>
         </w:rPr>
         <w:t xml:space="preserve">. Если была нажата кнопка, ввод фамилии пропускается. </w:t>
       </w:r>
@@ -5044,13 +5346,15 @@
           <w:rFonts w:ascii="Times New Roman" w:hAnsi="Times New Roman" w:cs="Times New Roman"/>
           <w:sz w:val="28"/>
           <w:szCs w:val="28"/>
-        </w:rPr>
-      </w:pPr>
-      <w:r>
-        <w:rPr>
-          <w:rFonts w:ascii="Times New Roman" w:hAnsi="Times New Roman" w:cs="Times New Roman"/>
-          <w:sz w:val="28"/>
-          <w:szCs w:val="28"/>
+          <w:highlight w:val="yellow"/>
+        </w:rPr>
+      </w:pPr>
+      <w:r>
+        <w:rPr>
+          <w:rFonts w:ascii="Times New Roman" w:hAnsi="Times New Roman" w:cs="Times New Roman"/>
+          <w:sz w:val="28"/>
+          <w:szCs w:val="28"/>
+          <w:highlight w:val="yellow"/>
         </w:rPr>
         <w:t>Далее выводится сообщение: «Введите имя сотрудника</w:t>
       </w:r>
@@ -5059,6 +5363,7 @@
           <w:rFonts w:ascii="Times New Roman" w:hAnsi="Times New Roman" w:cs="Times New Roman"/>
           <w:sz w:val="28"/>
           <w:szCs w:val="28"/>
+          <w:highlight w:val="yellow"/>
         </w:rPr>
         <w:t>:</w:t>
       </w:r>
@@ -5067,14 +5372,36 @@
           <w:rFonts w:ascii="Times New Roman" w:hAnsi="Times New Roman" w:cs="Times New Roman"/>
           <w:sz w:val="28"/>
           <w:szCs w:val="28"/>
-        </w:rPr>
-        <w:t xml:space="preserve">» с инлайн-кнопкой «Не знаю/Не помню </w:t>
-      </w:r>
-      <w:r>
-        <w:rPr>
-          <w:rFonts w:ascii="Times New Roman" w:hAnsi="Times New Roman" w:cs="Times New Roman"/>
-          <w:sz w:val="28"/>
-          <w:szCs w:val="28"/>
+          <w:highlight w:val="yellow"/>
+        </w:rPr>
+        <w:t xml:space="preserve">» с </w:t>
+      </w:r>
+      <w:proofErr w:type="spellStart"/>
+      <w:r>
+        <w:rPr>
+          <w:rFonts w:ascii="Times New Roman" w:hAnsi="Times New Roman" w:cs="Times New Roman"/>
+          <w:sz w:val="28"/>
+          <w:szCs w:val="28"/>
+          <w:highlight w:val="yellow"/>
+        </w:rPr>
+        <w:t>инлайн</w:t>
+      </w:r>
+      <w:proofErr w:type="spellEnd"/>
+      <w:r>
+        <w:rPr>
+          <w:rFonts w:ascii="Times New Roman" w:hAnsi="Times New Roman" w:cs="Times New Roman"/>
+          <w:sz w:val="28"/>
+          <w:szCs w:val="28"/>
+          <w:highlight w:val="yellow"/>
+        </w:rPr>
+        <w:t xml:space="preserve">-кнопкой «Не знаю/Не помню </w:t>
+      </w:r>
+      <w:r>
+        <w:rPr>
+          <w:rFonts w:ascii="Times New Roman" w:hAnsi="Times New Roman" w:cs="Times New Roman"/>
+          <w:sz w:val="28"/>
+          <w:szCs w:val="28"/>
+          <w:highlight w:val="yellow"/>
         </w:rPr>
         <w:t>имя</w:t>
       </w:r>
@@ -5083,6 +5410,7 @@
           <w:rFonts w:ascii="Times New Roman" w:hAnsi="Times New Roman" w:cs="Times New Roman"/>
           <w:sz w:val="28"/>
           <w:szCs w:val="28"/>
+          <w:highlight w:val="yellow"/>
         </w:rPr>
         <w:t xml:space="preserve">». </w:t>
       </w:r>
@@ -5093,13 +5421,15 @@
           <w:rFonts w:ascii="Times New Roman" w:hAnsi="Times New Roman" w:cs="Times New Roman"/>
           <w:sz w:val="28"/>
           <w:szCs w:val="28"/>
-        </w:rPr>
-      </w:pPr>
-      <w:r>
-        <w:rPr>
-          <w:rFonts w:ascii="Times New Roman" w:hAnsi="Times New Roman" w:cs="Times New Roman"/>
-          <w:sz w:val="28"/>
-          <w:szCs w:val="28"/>
+          <w:highlight w:val="yellow"/>
+        </w:rPr>
+      </w:pPr>
+      <w:r>
+        <w:rPr>
+          <w:rFonts w:ascii="Times New Roman" w:hAnsi="Times New Roman" w:cs="Times New Roman"/>
+          <w:sz w:val="28"/>
+          <w:szCs w:val="28"/>
+          <w:highlight w:val="yellow"/>
         </w:rPr>
         <w:t>После ввода фамилии выводится сообщение вида: «По запросу Иванов Иван было найдено '</w:t>
       </w:r>
@@ -5108,6 +5438,7 @@
           <w:rFonts w:ascii="Times New Roman" w:hAnsi="Times New Roman" w:cs="Times New Roman"/>
           <w:sz w:val="28"/>
           <w:szCs w:val="28"/>
+          <w:highlight w:val="yellow"/>
           <w:lang w:val="en-US"/>
         </w:rPr>
         <w:t>N</w:t>
@@ -5117,6 +5448,7 @@
           <w:rFonts w:ascii="Times New Roman" w:hAnsi="Times New Roman" w:cs="Times New Roman"/>
           <w:sz w:val="28"/>
           <w:szCs w:val="28"/>
+          <w:highlight w:val="yellow"/>
         </w:rPr>
         <w:t xml:space="preserve">' сотрудников». Если была нажата кнопка, ввод имени пропускается. </w:t>
       </w:r>
@@ -5127,13 +5459,15 @@
           <w:rFonts w:ascii="Times New Roman" w:hAnsi="Times New Roman" w:cs="Times New Roman"/>
           <w:sz w:val="28"/>
           <w:szCs w:val="28"/>
-        </w:rPr>
-      </w:pPr>
-      <w:r>
-        <w:rPr>
-          <w:rFonts w:ascii="Times New Roman" w:hAnsi="Times New Roman" w:cs="Times New Roman"/>
-          <w:sz w:val="28"/>
-          <w:szCs w:val="28"/>
+          <w:highlight w:val="yellow"/>
+        </w:rPr>
+      </w:pPr>
+      <w:r>
+        <w:rPr>
+          <w:rFonts w:ascii="Times New Roman" w:hAnsi="Times New Roman" w:cs="Times New Roman"/>
+          <w:sz w:val="28"/>
+          <w:szCs w:val="28"/>
+          <w:highlight w:val="yellow"/>
         </w:rPr>
         <w:t>Далее выводится сообщение: «Введите отчество сотрудника</w:t>
       </w:r>
@@ -5142,6 +5476,7 @@
           <w:rFonts w:ascii="Times New Roman" w:hAnsi="Times New Roman" w:cs="Times New Roman"/>
           <w:sz w:val="28"/>
           <w:szCs w:val="28"/>
+          <w:highlight w:val="yellow"/>
         </w:rPr>
         <w:t>:</w:t>
       </w:r>
@@ -5150,8 +5485,29 @@
           <w:rFonts w:ascii="Times New Roman" w:hAnsi="Times New Roman" w:cs="Times New Roman"/>
           <w:sz w:val="28"/>
           <w:szCs w:val="28"/>
-        </w:rPr>
-        <w:t xml:space="preserve">» с инлайн-кнопкой «Не знаю/Не помню отчество». Кнопка не отображается, если пользователь ввёл фамилию, но при этом не ввёл имя. </w:t>
+          <w:highlight w:val="yellow"/>
+        </w:rPr>
+        <w:t xml:space="preserve">» с </w:t>
+      </w:r>
+      <w:proofErr w:type="spellStart"/>
+      <w:r>
+        <w:rPr>
+          <w:rFonts w:ascii="Times New Roman" w:hAnsi="Times New Roman" w:cs="Times New Roman"/>
+          <w:sz w:val="28"/>
+          <w:szCs w:val="28"/>
+          <w:highlight w:val="yellow"/>
+        </w:rPr>
+        <w:t>инлайн</w:t>
+      </w:r>
+      <w:proofErr w:type="spellEnd"/>
+      <w:r>
+        <w:rPr>
+          <w:rFonts w:ascii="Times New Roman" w:hAnsi="Times New Roman" w:cs="Times New Roman"/>
+          <w:sz w:val="28"/>
+          <w:szCs w:val="28"/>
+          <w:highlight w:val="yellow"/>
+        </w:rPr>
+        <w:t xml:space="preserve">-кнопкой «Не знаю/Не помню отчество». Кнопка не отображается, если пользователь ввёл фамилию, но при этом не ввёл имя. </w:t>
       </w:r>
     </w:p>
     <w:p>
@@ -5167,6 +5523,7 @@
           <w:rFonts w:ascii="Times New Roman" w:hAnsi="Times New Roman" w:cs="Times New Roman"/>
           <w:sz w:val="28"/>
           <w:szCs w:val="28"/>
+          <w:highlight w:val="yellow"/>
         </w:rPr>
         <w:t xml:space="preserve">После ввода соответствующей </w:t>
       </w:r>
@@ -5175,6 +5532,7 @@
           <w:rFonts w:ascii="Times New Roman" w:hAnsi="Times New Roman" w:cs="Times New Roman"/>
           <w:sz w:val="28"/>
           <w:szCs w:val="28"/>
+          <w:highlight w:val="yellow"/>
         </w:rPr>
         <w:t>информации</w:t>
       </w:r>
@@ -5183,6 +5541,7 @@
           <w:rFonts w:ascii="Times New Roman" w:hAnsi="Times New Roman" w:cs="Times New Roman"/>
           <w:sz w:val="28"/>
           <w:szCs w:val="28"/>
+          <w:highlight w:val="yellow"/>
         </w:rPr>
         <w:t xml:space="preserve"> выводится </w:t>
       </w:r>
@@ -5191,6 +5550,7 @@
           <w:rFonts w:ascii="Times New Roman" w:hAnsi="Times New Roman" w:cs="Times New Roman"/>
           <w:sz w:val="28"/>
           <w:szCs w:val="28"/>
+          <w:highlight w:val="yellow"/>
         </w:rPr>
         <w:t xml:space="preserve">информация, </w:t>
       </w:r>
@@ -5199,6 +5559,7 @@
           <w:rFonts w:ascii="Times New Roman" w:hAnsi="Times New Roman" w:cs="Times New Roman"/>
           <w:sz w:val="28"/>
           <w:szCs w:val="28"/>
+          <w:highlight w:val="yellow"/>
         </w:rPr>
         <w:t xml:space="preserve">соединённая </w:t>
       </w:r>
@@ -5207,6 +5568,7 @@
           <w:rFonts w:ascii="Times New Roman" w:hAnsi="Times New Roman" w:cs="Times New Roman"/>
           <w:sz w:val="28"/>
           <w:szCs w:val="28"/>
+          <w:highlight w:val="yellow"/>
         </w:rPr>
         <w:t>из всех таблиц в виде сообщения:</w:t>
       </w:r>
@@ -5231,13 +5593,16 @@
                 <w:rFonts w:ascii="Times New Roman" w:hAnsi="Times New Roman" w:cs="Times New Roman"/>
                 <w:sz w:val="28"/>
                 <w:szCs w:val="28"/>
-              </w:rPr>
-            </w:pPr>
-            <w:r>
-              <w:rPr>
-                <w:rFonts w:ascii="Times New Roman" w:hAnsi="Times New Roman" w:cs="Times New Roman"/>
-                <w:sz w:val="28"/>
-                <w:szCs w:val="28"/>
+                <w:highlight w:val="yellow"/>
+                <w:lang w:val="en-US"/>
+              </w:rPr>
+            </w:pPr>
+            <w:r>
+              <w:rPr>
+                <w:rFonts w:ascii="Times New Roman" w:hAnsi="Times New Roman" w:cs="Times New Roman"/>
+                <w:sz w:val="28"/>
+                <w:szCs w:val="28"/>
+                <w:highlight w:val="yellow"/>
               </w:rPr>
               <w:t>ФИО: Иванов Иван Иванович</w:t>
             </w:r>
@@ -5255,13 +5620,15 @@
                 <w:rFonts w:ascii="Times New Roman" w:hAnsi="Times New Roman" w:cs="Times New Roman"/>
                 <w:sz w:val="28"/>
                 <w:szCs w:val="28"/>
-              </w:rPr>
-            </w:pPr>
-            <w:r>
-              <w:rPr>
-                <w:rFonts w:ascii="Times New Roman" w:hAnsi="Times New Roman" w:cs="Times New Roman"/>
-                <w:sz w:val="28"/>
-                <w:szCs w:val="28"/>
+                <w:highlight w:val="yellow"/>
+              </w:rPr>
+            </w:pPr>
+            <w:r>
+              <w:rPr>
+                <w:rFonts w:ascii="Times New Roman" w:hAnsi="Times New Roman" w:cs="Times New Roman"/>
+                <w:sz w:val="28"/>
+                <w:szCs w:val="28"/>
+                <w:highlight w:val="yellow"/>
               </w:rPr>
               <w:t>Подразделение: БУХГАЛТЕРИЯ</w:t>
             </w:r>
@@ -5286,6 +5653,7 @@
                 <w:rFonts w:ascii="Times New Roman" w:hAnsi="Times New Roman" w:cs="Times New Roman"/>
                 <w:sz w:val="28"/>
                 <w:szCs w:val="28"/>
+                <w:highlight w:val="yellow"/>
               </w:rPr>
               <w:t>Отдел: ОТДЕЛ ЗАКУПОК</w:t>
             </w:r>
@@ -5310,6 +5678,7 @@
                 <w:rFonts w:ascii="Times New Roman" w:hAnsi="Times New Roman" w:cs="Times New Roman"/>
                 <w:sz w:val="28"/>
                 <w:szCs w:val="28"/>
+                <w:highlight w:val="yellow"/>
               </w:rPr>
               <w:t>Должность: Бухгалтер</w:t>
             </w:r>
@@ -5327,6 +5696,7 @@
                 <w:rFonts w:ascii="Times New Roman" w:hAnsi="Times New Roman" w:cs="Times New Roman"/>
                 <w:sz w:val="28"/>
                 <w:szCs w:val="28"/>
+                <w:highlight w:val="yellow"/>
                 <w:lang w:val="en-US"/>
               </w:rPr>
             </w:pPr>
@@ -5335,6 +5705,7 @@
                 <w:rFonts w:ascii="Times New Roman" w:hAnsi="Times New Roman" w:cs="Times New Roman"/>
                 <w:sz w:val="28"/>
                 <w:szCs w:val="28"/>
+                <w:highlight w:val="yellow"/>
               </w:rPr>
               <w:t xml:space="preserve">Почта: </w:t>
             </w:r>
@@ -5343,6 +5714,7 @@
                 <w:rFonts w:ascii="Times New Roman" w:hAnsi="Times New Roman" w:cs="Times New Roman"/>
                 <w:sz w:val="28"/>
                 <w:szCs w:val="28"/>
+                <w:highlight w:val="yellow"/>
                 <w:lang w:val="en-US"/>
               </w:rPr>
               <w:t>ivaivavanov@mail.ru</w:t>
@@ -5361,13 +5733,15 @@
                 <w:rFonts w:ascii="Times New Roman" w:hAnsi="Times New Roman" w:cs="Times New Roman"/>
                 <w:sz w:val="28"/>
                 <w:szCs w:val="28"/>
-              </w:rPr>
-            </w:pPr>
-            <w:r>
-              <w:rPr>
-                <w:rFonts w:ascii="Times New Roman" w:hAnsi="Times New Roman" w:cs="Times New Roman"/>
-                <w:sz w:val="28"/>
-                <w:szCs w:val="28"/>
+                <w:highlight w:val="yellow"/>
+              </w:rPr>
+            </w:pPr>
+            <w:r>
+              <w:rPr>
+                <w:rFonts w:ascii="Times New Roman" w:hAnsi="Times New Roman" w:cs="Times New Roman"/>
+                <w:sz w:val="28"/>
+                <w:szCs w:val="28"/>
+                <w:highlight w:val="yellow"/>
               </w:rPr>
               <w:t>Телефон: 15-11-10</w:t>
             </w:r>
@@ -5385,13 +5759,15 @@
                 <w:rFonts w:ascii="Times New Roman" w:hAnsi="Times New Roman" w:cs="Times New Roman"/>
                 <w:sz w:val="28"/>
                 <w:szCs w:val="28"/>
-              </w:rPr>
-            </w:pPr>
-            <w:r>
-              <w:rPr>
-                <w:rFonts w:ascii="Times New Roman" w:hAnsi="Times New Roman" w:cs="Times New Roman"/>
-                <w:sz w:val="28"/>
-                <w:szCs w:val="28"/>
+                <w:highlight w:val="yellow"/>
+              </w:rPr>
+            </w:pPr>
+            <w:r>
+              <w:rPr>
+                <w:rFonts w:ascii="Times New Roman" w:hAnsi="Times New Roman" w:cs="Times New Roman"/>
+                <w:sz w:val="28"/>
+                <w:szCs w:val="28"/>
+                <w:highlight w:val="yellow"/>
               </w:rPr>
               <w:t>Внутренний номер: 8888</w:t>
             </w:r>
@@ -5416,6 +5792,7 @@
                 <w:rFonts w:ascii="Times New Roman" w:hAnsi="Times New Roman" w:cs="Times New Roman"/>
                 <w:sz w:val="28"/>
                 <w:szCs w:val="28"/>
+                <w:highlight w:val="yellow"/>
               </w:rPr>
               <w:t>Здание</w:t>
             </w:r>
@@ -5424,8 +5801,17 @@
                 <w:rFonts w:ascii="Times New Roman" w:hAnsi="Times New Roman" w:cs="Times New Roman"/>
                 <w:sz w:val="28"/>
                 <w:szCs w:val="28"/>
-              </w:rPr>
-              <w:t xml:space="preserve">: Здание бухгалтерии </w:t>
+                <w:highlight w:val="yellow"/>
+              </w:rPr>
+              <w:t>: Здание бухгалтерии</w:t>
+            </w:r>
+            <w:r>
+              <w:rPr>
+                <w:rFonts w:ascii="Times New Roman" w:hAnsi="Times New Roman" w:cs="Times New Roman"/>
+                <w:sz w:val="28"/>
+                <w:szCs w:val="28"/>
+              </w:rPr>
+              <w:t xml:space="preserve"> </w:t>
             </w:r>
           </w:p>
         </w:tc>
@@ -5448,6 +5834,7 @@
                 <w:rFonts w:ascii="Times New Roman" w:hAnsi="Times New Roman" w:cs="Times New Roman"/>
                 <w:sz w:val="28"/>
                 <w:szCs w:val="28"/>
+                <w:highlight w:val="yellow"/>
               </w:rPr>
               <w:t>Кабинет: 217</w:t>
             </w:r>
@@ -5472,6 +5859,7 @@
                 <w:rFonts w:ascii="Times New Roman" w:hAnsi="Times New Roman" w:cs="Times New Roman"/>
                 <w:sz w:val="28"/>
                 <w:szCs w:val="28"/>
+                <w:highlight w:val="yellow"/>
               </w:rPr>
               <w:t>Адрес: ул. Дымковская д. 8</w:t>
             </w:r>
@@ -5490,6 +5878,7 @@
     </w:p>
     <w:p>
       <w:pPr>
+        <w:pStyle w:val="1"/>
         <w:rPr>
           <w:rFonts w:ascii="Times New Roman" w:hAnsi="Times New Roman" w:cs="Times New Roman"/>
           <w:b/>
@@ -5677,7 +6066,25 @@
           <w:szCs w:val="28"/>
         </w:rPr>
         <w:lastRenderedPageBreak/>
-        <w:t>и т. д. в количестве 6 штук. На сообщении присутствуют инлайн-кнопки с соответствующими цифрами.</w:t>
+        <w:t xml:space="preserve">и т. д. в количестве 6 штук. На сообщении присутствуют </w:t>
+      </w:r>
+      <w:proofErr w:type="spellStart"/>
+      <w:r>
+        <w:rPr>
+          <w:rFonts w:ascii="Times New Roman" w:hAnsi="Times New Roman" w:cs="Times New Roman"/>
+          <w:sz w:val="28"/>
+          <w:szCs w:val="28"/>
+        </w:rPr>
+        <w:t>инлайн</w:t>
+      </w:r>
+      <w:proofErr w:type="spellEnd"/>
+      <w:r>
+        <w:rPr>
+          <w:rFonts w:ascii="Times New Roman" w:hAnsi="Times New Roman" w:cs="Times New Roman"/>
+          <w:sz w:val="28"/>
+          <w:szCs w:val="28"/>
+        </w:rPr>
+        <w:t>-кнопки с соответствующими цифрами.</w:t>
       </w:r>
       <w:r>
         <w:rPr>
@@ -5687,13 +6094,23 @@
         </w:rPr>
         <w:t xml:space="preserve"> Также присутствует </w:t>
       </w:r>
-      <w:r>
-        <w:rPr>
-          <w:rFonts w:ascii="Times New Roman" w:hAnsi="Times New Roman" w:cs="Times New Roman"/>
-          <w:sz w:val="28"/>
-          <w:szCs w:val="28"/>
-        </w:rPr>
-        <w:t>инлайн -кнопка</w:t>
+      <w:proofErr w:type="spellStart"/>
+      <w:r>
+        <w:rPr>
+          <w:rFonts w:ascii="Times New Roman" w:hAnsi="Times New Roman" w:cs="Times New Roman"/>
+          <w:sz w:val="28"/>
+          <w:szCs w:val="28"/>
+        </w:rPr>
+        <w:t>инлайн</w:t>
+      </w:r>
+      <w:proofErr w:type="spellEnd"/>
+      <w:r>
+        <w:rPr>
+          <w:rFonts w:ascii="Times New Roman" w:hAnsi="Times New Roman" w:cs="Times New Roman"/>
+          <w:sz w:val="28"/>
+          <w:szCs w:val="28"/>
+        </w:rPr>
+        <w:t xml:space="preserve"> -кнопка</w:t>
       </w:r>
       <w:r>
         <w:rPr>
@@ -6243,7 +6660,25 @@
           <w:sz w:val="28"/>
           <w:szCs w:val="28"/>
         </w:rPr>
-        <w:t>Если результатов поиска больше 1, то у сообщения также присутствует инлайн-кнопка «Искать дальше».</w:t>
+        <w:t xml:space="preserve">Если результатов поиска больше 1, то у сообщения также присутствует </w:t>
+      </w:r>
+      <w:proofErr w:type="spellStart"/>
+      <w:r>
+        <w:rPr>
+          <w:rFonts w:ascii="Times New Roman" w:hAnsi="Times New Roman" w:cs="Times New Roman"/>
+          <w:sz w:val="28"/>
+          <w:szCs w:val="28"/>
+        </w:rPr>
+        <w:t>инлайн</w:t>
+      </w:r>
+      <w:proofErr w:type="spellEnd"/>
+      <w:r>
+        <w:rPr>
+          <w:rFonts w:ascii="Times New Roman" w:hAnsi="Times New Roman" w:cs="Times New Roman"/>
+          <w:sz w:val="28"/>
+          <w:szCs w:val="28"/>
+        </w:rPr>
+        <w:t>-кнопка «Искать дальше».</w:t>
       </w:r>
     </w:p>
     <w:p>
@@ -7054,7 +7489,25 @@
           <w:sz w:val="28"/>
           <w:szCs w:val="28"/>
         </w:rPr>
-        <w:t>«Доступные действия:» с инлайн-кнопками:</w:t>
+        <w:t xml:space="preserve">«Доступные действия:» с </w:t>
+      </w:r>
+      <w:proofErr w:type="spellStart"/>
+      <w:r>
+        <w:rPr>
+          <w:rFonts w:ascii="Times New Roman" w:hAnsi="Times New Roman" w:cs="Times New Roman"/>
+          <w:sz w:val="28"/>
+          <w:szCs w:val="28"/>
+        </w:rPr>
+        <w:t>инлайн</w:t>
+      </w:r>
+      <w:proofErr w:type="spellEnd"/>
+      <w:r>
+        <w:rPr>
+          <w:rFonts w:ascii="Times New Roman" w:hAnsi="Times New Roman" w:cs="Times New Roman"/>
+          <w:sz w:val="28"/>
+          <w:szCs w:val="28"/>
+        </w:rPr>
+        <w:t>-кнопками:</w:t>
       </w:r>
     </w:p>
     <w:p>
@@ -7242,7 +7695,43 @@
           <w:sz w:val="28"/>
           <w:szCs w:val="28"/>
         </w:rPr>
-        <w:t>Сообщение содержит инлайн-кнопку «Удалить», при нажатии на которую сотрудник удаляется из таблицы «Сотрудники», а также удаляются все записи из таблицы «Сотрудники_Разное», связанные с уда</w:t>
+        <w:t xml:space="preserve">Сообщение содержит </w:t>
+      </w:r>
+      <w:proofErr w:type="spellStart"/>
+      <w:r>
+        <w:rPr>
+          <w:rFonts w:ascii="Times New Roman" w:hAnsi="Times New Roman" w:cs="Times New Roman"/>
+          <w:sz w:val="28"/>
+          <w:szCs w:val="28"/>
+        </w:rPr>
+        <w:t>инлайн</w:t>
+      </w:r>
+      <w:proofErr w:type="spellEnd"/>
+      <w:r>
+        <w:rPr>
+          <w:rFonts w:ascii="Times New Roman" w:hAnsi="Times New Roman" w:cs="Times New Roman"/>
+          <w:sz w:val="28"/>
+          <w:szCs w:val="28"/>
+        </w:rPr>
+        <w:t>-кнопку «Удалить», при нажатии на которую сотрудник удаляется из таблицы «Сотрудники», а также удаляются все записи из таблицы «</w:t>
+      </w:r>
+      <w:proofErr w:type="spellStart"/>
+      <w:r>
+        <w:rPr>
+          <w:rFonts w:ascii="Times New Roman" w:hAnsi="Times New Roman" w:cs="Times New Roman"/>
+          <w:sz w:val="28"/>
+          <w:szCs w:val="28"/>
+        </w:rPr>
+        <w:t>Сотрудники_Разное</w:t>
+      </w:r>
+      <w:proofErr w:type="spellEnd"/>
+      <w:r>
+        <w:rPr>
+          <w:rFonts w:ascii="Times New Roman" w:hAnsi="Times New Roman" w:cs="Times New Roman"/>
+          <w:sz w:val="28"/>
+          <w:szCs w:val="28"/>
+        </w:rPr>
+        <w:t>», связанные с уда</w:t>
       </w:r>
       <w:r>
         <w:rPr>
@@ -7456,13 +7945,23 @@
         </w:rPr>
         <w:t xml:space="preserve">И т. д. в количестве 10 штук в сообщении. Также присутствует </w:t>
       </w:r>
-      <w:r>
-        <w:rPr>
-          <w:rFonts w:ascii="Times New Roman" w:hAnsi="Times New Roman" w:cs="Times New Roman"/>
-          <w:sz w:val="28"/>
-          <w:szCs w:val="28"/>
-        </w:rPr>
-        <w:t xml:space="preserve">инлайн -кнопка </w:t>
+      <w:proofErr w:type="spellStart"/>
+      <w:r>
+        <w:rPr>
+          <w:rFonts w:ascii="Times New Roman" w:hAnsi="Times New Roman" w:cs="Times New Roman"/>
+          <w:sz w:val="28"/>
+          <w:szCs w:val="28"/>
+        </w:rPr>
+        <w:t>инлайн</w:t>
+      </w:r>
+      <w:proofErr w:type="spellEnd"/>
+      <w:r>
+        <w:rPr>
+          <w:rFonts w:ascii="Times New Roman" w:hAnsi="Times New Roman" w:cs="Times New Roman"/>
+          <w:sz w:val="28"/>
+          <w:szCs w:val="28"/>
+        </w:rPr>
+        <w:t xml:space="preserve"> -кнопка </w:t>
       </w:r>
       <w:r>
         <w:rPr>
@@ -7657,13 +8156,23 @@
         </w:rPr>
         <w:t xml:space="preserve">И т.д. Здания выводятся в количестве 6 штук в сообщении. Также присутствует </w:t>
       </w:r>
-      <w:r>
-        <w:rPr>
-          <w:rFonts w:ascii="Times New Roman" w:hAnsi="Times New Roman" w:cs="Times New Roman"/>
-          <w:sz w:val="28"/>
-          <w:szCs w:val="28"/>
-        </w:rPr>
-        <w:t xml:space="preserve">инлайн -кнопка </w:t>
+      <w:proofErr w:type="spellStart"/>
+      <w:r>
+        <w:rPr>
+          <w:rFonts w:ascii="Times New Roman" w:hAnsi="Times New Roman" w:cs="Times New Roman"/>
+          <w:sz w:val="28"/>
+          <w:szCs w:val="28"/>
+        </w:rPr>
+        <w:t>инлайн</w:t>
+      </w:r>
+      <w:proofErr w:type="spellEnd"/>
+      <w:r>
+        <w:rPr>
+          <w:rFonts w:ascii="Times New Roman" w:hAnsi="Times New Roman" w:cs="Times New Roman"/>
+          <w:sz w:val="28"/>
+          <w:szCs w:val="28"/>
+        </w:rPr>
+        <w:t xml:space="preserve"> -кнопка </w:t>
       </w:r>
       <w:r>
         <w:rPr>
@@ -7789,8 +8298,18 @@
           <w:sz w:val="28"/>
           <w:szCs w:val="28"/>
         </w:rPr>
-        <w:t xml:space="preserve"> инлайн</w:t>
-      </w:r>
+        <w:t xml:space="preserve"> </w:t>
+      </w:r>
+      <w:proofErr w:type="spellStart"/>
+      <w:r>
+        <w:rPr>
+          <w:rFonts w:ascii="Times New Roman" w:hAnsi="Times New Roman" w:cs="Times New Roman"/>
+          <w:sz w:val="28"/>
+          <w:szCs w:val="28"/>
+        </w:rPr>
+        <w:t>инлайн</w:t>
+      </w:r>
+      <w:proofErr w:type="spellEnd"/>
       <w:r>
         <w:rPr>
           <w:rFonts w:ascii="Times New Roman" w:hAnsi="Times New Roman" w:cs="Times New Roman"/>
@@ -7880,7 +8399,25 @@
           <w:sz w:val="28"/>
           <w:szCs w:val="28"/>
         </w:rPr>
-        <w:t>Теперь информация будет добавляться в таблицу «Сотрудники_Разное».</w:t>
+        <w:t>Теперь информация будет добавляться в таблицу «</w:t>
+      </w:r>
+      <w:proofErr w:type="spellStart"/>
+      <w:r>
+        <w:rPr>
+          <w:rFonts w:ascii="Times New Roman" w:hAnsi="Times New Roman" w:cs="Times New Roman"/>
+          <w:sz w:val="28"/>
+          <w:szCs w:val="28"/>
+        </w:rPr>
+        <w:t>Сотрудники_Разное</w:t>
+      </w:r>
+      <w:proofErr w:type="spellEnd"/>
+      <w:r>
+        <w:rPr>
+          <w:rFonts w:ascii="Times New Roman" w:hAnsi="Times New Roman" w:cs="Times New Roman"/>
+          <w:sz w:val="28"/>
+          <w:szCs w:val="28"/>
+        </w:rPr>
+        <w:t>».</w:t>
       </w:r>
     </w:p>
     <w:p>
@@ -8038,7 +8575,25 @@
           <w:sz w:val="28"/>
           <w:szCs w:val="28"/>
         </w:rPr>
-        <w:t>После выбора должности её номер записывается в таблицу «Сотрудники_Разное» вместе с номером сотрудника из таблицы «Сотрудники».</w:t>
+        <w:t>После выбора должности её номер записывается в таблицу «</w:t>
+      </w:r>
+      <w:proofErr w:type="spellStart"/>
+      <w:r>
+        <w:rPr>
+          <w:rFonts w:ascii="Times New Roman" w:hAnsi="Times New Roman" w:cs="Times New Roman"/>
+          <w:sz w:val="28"/>
+          <w:szCs w:val="28"/>
+        </w:rPr>
+        <w:t>Сотрудники_Разное</w:t>
+      </w:r>
+      <w:proofErr w:type="spellEnd"/>
+      <w:r>
+        <w:rPr>
+          <w:rFonts w:ascii="Times New Roman" w:hAnsi="Times New Roman" w:cs="Times New Roman"/>
+          <w:sz w:val="28"/>
+          <w:szCs w:val="28"/>
+        </w:rPr>
+        <w:t>» вместе с номером сотрудника из таблицы «Сотрудники».</w:t>
       </w:r>
     </w:p>
     <w:p>
@@ -8132,15 +8687,43 @@
           <w:sz w:val="28"/>
           <w:szCs w:val="28"/>
         </w:rPr>
-        <w:t xml:space="preserve">и т. д. в количестве 6 штук. На сообщении присутствуют инлайн-кнопки с соответствующими цифрами. Также присутствует </w:t>
-      </w:r>
-      <w:r>
-        <w:rPr>
-          <w:rFonts w:ascii="Times New Roman" w:hAnsi="Times New Roman" w:cs="Times New Roman"/>
-          <w:sz w:val="28"/>
-          <w:szCs w:val="28"/>
-        </w:rPr>
-        <w:t>инлайн -кнопка</w:t>
+        <w:t xml:space="preserve">и т. д. в количестве 6 штук. На сообщении присутствуют </w:t>
+      </w:r>
+      <w:proofErr w:type="spellStart"/>
+      <w:r>
+        <w:rPr>
+          <w:rFonts w:ascii="Times New Roman" w:hAnsi="Times New Roman" w:cs="Times New Roman"/>
+          <w:sz w:val="28"/>
+          <w:szCs w:val="28"/>
+        </w:rPr>
+        <w:t>инлайн</w:t>
+      </w:r>
+      <w:proofErr w:type="spellEnd"/>
+      <w:r>
+        <w:rPr>
+          <w:rFonts w:ascii="Times New Roman" w:hAnsi="Times New Roman" w:cs="Times New Roman"/>
+          <w:sz w:val="28"/>
+          <w:szCs w:val="28"/>
+        </w:rPr>
+        <w:t xml:space="preserve">-кнопки с соответствующими цифрами. Также присутствует </w:t>
+      </w:r>
+      <w:proofErr w:type="spellStart"/>
+      <w:r>
+        <w:rPr>
+          <w:rFonts w:ascii="Times New Roman" w:hAnsi="Times New Roman" w:cs="Times New Roman"/>
+          <w:sz w:val="28"/>
+          <w:szCs w:val="28"/>
+        </w:rPr>
+        <w:t>инлайн</w:t>
+      </w:r>
+      <w:proofErr w:type="spellEnd"/>
+      <w:r>
+        <w:rPr>
+          <w:rFonts w:ascii="Times New Roman" w:hAnsi="Times New Roman" w:cs="Times New Roman"/>
+          <w:sz w:val="28"/>
+          <w:szCs w:val="28"/>
+        </w:rPr>
+        <w:t xml:space="preserve"> -кнопка</w:t>
       </w:r>
       <w:r>
         <w:rPr>
@@ -8307,7 +8890,25 @@
           <w:sz w:val="28"/>
           <w:szCs w:val="28"/>
         </w:rPr>
-        <w:t>После выбора номера подразделения и номера отдела эти данные записывается в таблицу «Сотрудники_Разное» вместе с ранее записанными данными.</w:t>
+        <w:t>После выбора номера подразделения и номера отдела эти данные записывается в таблицу «</w:t>
+      </w:r>
+      <w:proofErr w:type="spellStart"/>
+      <w:r>
+        <w:rPr>
+          <w:rFonts w:ascii="Times New Roman" w:hAnsi="Times New Roman" w:cs="Times New Roman"/>
+          <w:sz w:val="28"/>
+          <w:szCs w:val="28"/>
+        </w:rPr>
+        <w:t>Сотрудники_Разное</w:t>
+      </w:r>
+      <w:proofErr w:type="spellEnd"/>
+      <w:r>
+        <w:rPr>
+          <w:rFonts w:ascii="Times New Roman" w:hAnsi="Times New Roman" w:cs="Times New Roman"/>
+          <w:sz w:val="28"/>
+          <w:szCs w:val="28"/>
+        </w:rPr>
+        <w:t>» вместе с ранее записанными данными.</w:t>
       </w:r>
     </w:p>
     <w:p>
@@ -9213,6 +9814,7 @@
     <w:lsdException w:name="HTML Sample" w:semiHidden="1" w:unhideWhenUsed="1"/>
     <w:lsdException w:name="HTML Typewriter" w:semiHidden="1" w:unhideWhenUsed="1"/>
     <w:lsdException w:name="HTML Variable" w:semiHidden="1" w:unhideWhenUsed="1"/>
+    <w:lsdException w:name="Normal Table" w:semiHidden="1" w:unhideWhenUsed="1"/>
     <w:lsdException w:name="annotation subject" w:semiHidden="1" w:unhideWhenUsed="1"/>
     <w:lsdException w:name="No List" w:semiHidden="1" w:unhideWhenUsed="1"/>
     <w:lsdException w:name="Outline List 1" w:semiHidden="1" w:unhideWhenUsed="1"/>
@@ -9255,8 +9857,11 @@
     <w:lsdException w:name="Table Contemporary" w:semiHidden="1" w:unhideWhenUsed="1"/>
     <w:lsdException w:name="Table Elegant" w:semiHidden="1" w:unhideWhenUsed="1"/>
     <w:lsdException w:name="Table Professional" w:semiHidden="1" w:unhideWhenUsed="1"/>
+    <w:lsdException w:name="Table Subtle 1" w:semiHidden="1" w:unhideWhenUsed="1"/>
     <w:lsdException w:name="Table Subtle 2" w:semiHidden="1" w:unhideWhenUsed="1"/>
     <w:lsdException w:name="Table Web 1" w:semiHidden="1" w:unhideWhenUsed="1"/>
+    <w:lsdException w:name="Table Web 2" w:semiHidden="1" w:unhideWhenUsed="1"/>
+    <w:lsdException w:name="Table Web 3" w:semiHidden="1" w:unhideWhenUsed="1"/>
     <w:lsdException w:name="Balloon Text" w:semiHidden="1" w:unhideWhenUsed="1"/>
     <w:lsdException w:name="Table Grid" w:uiPriority="39"/>
     <w:lsdException w:name="Table Theme" w:semiHidden="1" w:unhideWhenUsed="1"/>
@@ -9486,6 +10091,27 @@
     <w:qFormat/>
     <w:rsid w:val="00407F1A"/>
   </w:style>
+  <w:style w:type="paragraph" w:styleId="1">
+    <w:name w:val="heading 1"/>
+    <w:basedOn w:val="a"/>
+    <w:next w:val="a"/>
+    <w:link w:val="10"/>
+    <w:uiPriority w:val="9"/>
+    <w:qFormat/>
+    <w:rsid w:val="006764A5"/>
+    <w:pPr>
+      <w:keepNext/>
+      <w:keepLines/>
+      <w:spacing w:before="240" w:after="0"/>
+      <w:outlineLvl w:val="0"/>
+    </w:pPr>
+    <w:rPr>
+      <w:rFonts w:asciiTheme="majorHAnsi" w:eastAsiaTheme="majorEastAsia" w:hAnsiTheme="majorHAnsi" w:cstheme="majorBidi"/>
+      <w:color w:val="2E74B5" w:themeColor="accent1" w:themeShade="BF"/>
+      <w:sz w:val="32"/>
+      <w:szCs w:val="32"/>
+    </w:rPr>
+  </w:style>
   <w:style w:type="character" w:default="1" w:styleId="a0">
     <w:name w:val="Default Paragraph Font"/>
     <w:uiPriority w:val="1"/>
@@ -9592,6 +10218,19 @@
       <w:ind w:left="720"/>
       <w:contextualSpacing/>
     </w:pPr>
+  </w:style>
+  <w:style w:type="character" w:customStyle="1" w:styleId="10">
+    <w:name w:val="Заголовок 1 Знак"/>
+    <w:basedOn w:val="a0"/>
+    <w:link w:val="1"/>
+    <w:uiPriority w:val="9"/>
+    <w:rsid w:val="006764A5"/>
+    <w:rPr>
+      <w:rFonts w:asciiTheme="majorHAnsi" w:eastAsiaTheme="majorEastAsia" w:hAnsiTheme="majorHAnsi" w:cstheme="majorBidi"/>
+      <w:color w:val="2E74B5" w:themeColor="accent1" w:themeShade="BF"/>
+      <w:sz w:val="32"/>
+      <w:szCs w:val="32"/>
+    </w:rPr>
   </w:style>
 </w:styles>
 </file>
@@ -9855,4 +10494,16 @@
     </a:ext>
   </a:extLst>
 </a:theme>
+</file>
+
+<file path=customXml/item1.xml><?xml version="1.0" encoding="utf-8"?>
+<b:Sources xmlns:b="http://schemas.openxmlformats.org/officeDocument/2006/bibliography" xmlns="http://schemas.openxmlformats.org/officeDocument/2006/bibliography" SelectedStyle="\APASixthEditionOfficeOnline.xsl" StyleName="APA" Version="6"/>
+</file>
+
+<file path=customXml/itemProps1.xml><?xml version="1.0" encoding="utf-8"?>
+<ds:datastoreItem xmlns:ds="http://schemas.openxmlformats.org/officeDocument/2006/customXml" ds:itemID="{BDE7EE06-DC3B-4160-8B14-05083978D138}">
+  <ds:schemaRefs>
+    <ds:schemaRef ds:uri="http://schemas.openxmlformats.org/officeDocument/2006/bibliography"/>
+  </ds:schemaRefs>
+</ds:datastoreItem>
 </file>